--- a/documentos/ECU/ECU-05.docx
+++ b/documentos/ECU/ECU-05.docx
@@ -436,8 +436,6 @@
         </w:rPr>
         <w:t>.</w:t>
       </w:r>
-      <w:bookmarkStart w:id="0" w:name="_GoBack"/>
-      <w:bookmarkEnd w:id="0"/>
     </w:p>
     <w:p>
       <w:pPr>
@@ -472,8 +470,12 @@
     </w:p>
     <w:p/>
     <w:sectPr>
-      <w:headerReference w:type="default" r:id="rId6"/>
-      <w:footerReference w:type="default" r:id="rId7"/>
+      <w:headerReference w:type="even" r:id="rId8"/>
+      <w:headerReference w:type="default" r:id="rId9"/>
+      <w:footerReference w:type="even" r:id="rId10"/>
+      <w:footerReference w:type="default" r:id="rId11"/>
+      <w:headerReference w:type="first" r:id="rId12"/>
+      <w:footerReference w:type="first" r:id="rId13"/>
       <w:pgSz w:w="12240" w:h="15840"/>
       <w:pgMar w:top="1440" w:right="1800" w:bottom="1440" w:left="1800" w:header="720" w:footer="720" w:gutter="0"/>
       <w:cols w:space="720"/>
@@ -483,7 +485,36 @@
 </w:document>
 </file>
 
+<file path=word/endnotes.xml><?xml version="1.0" encoding="utf-8"?>
+<w:endnotes xmlns:wpc="http://schemas.microsoft.com/office/word/2010/wordprocessingCanvas" xmlns:mo="http://schemas.microsoft.com/office/mac/office/2008/main" xmlns:mc="http://schemas.openxmlformats.org/markup-compatibility/2006" xmlns:mv="urn:schemas-microsoft-com:mac:vml" xmlns:o="urn:schemas-microsoft-com:office:office" xmlns:r="http://schemas.openxmlformats.org/officeDocument/2006/relationships" xmlns:m="http://schemas.openxmlformats.org/officeDocument/2006/math" xmlns:v="urn:schemas-microsoft-com:vml" xmlns:wp14="http://schemas.microsoft.com/office/word/2010/wordprocessingDrawing" xmlns:wp="http://schemas.openxmlformats.org/drawingml/2006/wordprocessingDrawing" xmlns:w10="urn:schemas-microsoft-com:office:word" xmlns:w="http://schemas.openxmlformats.org/wordprocessingml/2006/main" xmlns:w14="http://schemas.microsoft.com/office/word/2010/wordml" xmlns:wpg="http://schemas.microsoft.com/office/word/2010/wordprocessingGroup" xmlns:wpi="http://schemas.microsoft.com/office/word/2010/wordprocessingInk" xmlns:wne="http://schemas.microsoft.com/office/word/2006/wordml" xmlns:wps="http://schemas.microsoft.com/office/word/2010/wordprocessingShape" mc:Ignorable="w14 wp14">
+  <w:endnote w:type="separator" w:id="-1">
+    <w:p>
+      <w:r>
+        <w:separator/>
+      </w:r>
+    </w:p>
+  </w:endnote>
+  <w:endnote w:type="continuationSeparator" w:id="0">
+    <w:p>
+      <w:r>
+        <w:continuationSeparator/>
+      </w:r>
+    </w:p>
+  </w:endnote>
+</w:endnotes>
+</file>
+
 <file path=word/footer1.xml><?xml version="1.0" encoding="utf-8"?>
+<w:ftr xmlns:wpc="http://schemas.microsoft.com/office/word/2010/wordprocessingCanvas" xmlns:mo="http://schemas.microsoft.com/office/mac/office/2008/main" xmlns:mc="http://schemas.openxmlformats.org/markup-compatibility/2006" xmlns:mv="urn:schemas-microsoft-com:mac:vml" xmlns:o="urn:schemas-microsoft-com:office:office" xmlns:r="http://schemas.openxmlformats.org/officeDocument/2006/relationships" xmlns:m="http://schemas.openxmlformats.org/officeDocument/2006/math" xmlns:v="urn:schemas-microsoft-com:vml" xmlns:wp14="http://schemas.microsoft.com/office/word/2010/wordprocessingDrawing" xmlns:wp="http://schemas.openxmlformats.org/drawingml/2006/wordprocessingDrawing" xmlns:w10="urn:schemas-microsoft-com:office:word" xmlns:w="http://schemas.openxmlformats.org/wordprocessingml/2006/main" xmlns:w14="http://schemas.microsoft.com/office/word/2010/wordml" xmlns:wpg="http://schemas.microsoft.com/office/word/2010/wordprocessingGroup" xmlns:wpi="http://schemas.microsoft.com/office/word/2010/wordprocessingInk" xmlns:wne="http://schemas.microsoft.com/office/word/2006/wordml" xmlns:wps="http://schemas.microsoft.com/office/word/2010/wordprocessingShape" mc:Ignorable="w14 wp14">
+  <w:p>
+    <w:pPr>
+      <w:pStyle w:val="Piedepgina"/>
+    </w:pPr>
+  </w:p>
+</w:ftr>
+</file>
+
+<file path=word/footer2.xml><?xml version="1.0" encoding="utf-8"?>
 <w:ftr xmlns:wpc="http://schemas.microsoft.com/office/word/2010/wordprocessingCanvas" xmlns:mo="http://schemas.microsoft.com/office/mac/office/2008/main" xmlns:mc="http://schemas.openxmlformats.org/markup-compatibility/2006" xmlns:mv="urn:schemas-microsoft-com:mac:vml" xmlns:o="urn:schemas-microsoft-com:office:office" xmlns:r="http://schemas.openxmlformats.org/officeDocument/2006/relationships" xmlns:m="http://schemas.openxmlformats.org/officeDocument/2006/math" xmlns:v="urn:schemas-microsoft-com:vml" xmlns:wp14="http://schemas.microsoft.com/office/word/2010/wordprocessingDrawing" xmlns:wp="http://schemas.openxmlformats.org/drawingml/2006/wordprocessingDrawing" xmlns:w10="urn:schemas-microsoft-com:office:word" xmlns:w="http://schemas.openxmlformats.org/wordprocessingml/2006/main" xmlns:w14="http://schemas.microsoft.com/office/word/2010/wordml" xmlns:wpg="http://schemas.microsoft.com/office/word/2010/wordprocessingGroup" xmlns:wpi="http://schemas.microsoft.com/office/word/2010/wordprocessingInk" xmlns:wne="http://schemas.microsoft.com/office/word/2006/wordml" xmlns:wps="http://schemas.microsoft.com/office/word/2010/wordprocessingShape" mc:Ignorable="w14 wp14">
   <w:tbl>
     <w:tblPr>
@@ -564,13 +595,7 @@
             <w:rPr>
               <w:sz w:val="20"/>
             </w:rPr>
-            <w:t>Pagina</w:t>
-          </w:r>
-          <w:r>
-            <w:rPr>
-              <w:sz w:val="20"/>
-            </w:rPr>
-            <w:t xml:space="preserve"> </w:t>
+            <w:t xml:space="preserve">Pagina </w:t>
           </w:r>
           <w:r>
             <w:rPr>
@@ -607,13 +632,7 @@
             <w:rPr>
               <w:rStyle w:val="Nmerodepgina"/>
             </w:rPr>
-            <w:t xml:space="preserve"> de</w:t>
-          </w:r>
-          <w:r>
-            <w:rPr>
-              <w:rStyle w:val="Nmerodepgina"/>
-            </w:rPr>
-            <w:t xml:space="preserve"> </w:t>
+            <w:t xml:space="preserve"> de </w:t>
           </w:r>
           <w:r>
             <w:rPr>
@@ -658,7 +677,46 @@
 </w:ftr>
 </file>
 
+<file path=word/footer3.xml><?xml version="1.0" encoding="utf-8"?>
+<w:ftr xmlns:wpc="http://schemas.microsoft.com/office/word/2010/wordprocessingCanvas" xmlns:mo="http://schemas.microsoft.com/office/mac/office/2008/main" xmlns:mc="http://schemas.openxmlformats.org/markup-compatibility/2006" xmlns:mv="urn:schemas-microsoft-com:mac:vml" xmlns:o="urn:schemas-microsoft-com:office:office" xmlns:r="http://schemas.openxmlformats.org/officeDocument/2006/relationships" xmlns:m="http://schemas.openxmlformats.org/officeDocument/2006/math" xmlns:v="urn:schemas-microsoft-com:vml" xmlns:wp14="http://schemas.microsoft.com/office/word/2010/wordprocessingDrawing" xmlns:wp="http://schemas.openxmlformats.org/drawingml/2006/wordprocessingDrawing" xmlns:w10="urn:schemas-microsoft-com:office:word" xmlns:w="http://schemas.openxmlformats.org/wordprocessingml/2006/main" xmlns:w14="http://schemas.microsoft.com/office/word/2010/wordml" xmlns:wpg="http://schemas.microsoft.com/office/word/2010/wordprocessingGroup" xmlns:wpi="http://schemas.microsoft.com/office/word/2010/wordprocessingInk" xmlns:wne="http://schemas.microsoft.com/office/word/2006/wordml" xmlns:wps="http://schemas.microsoft.com/office/word/2010/wordprocessingShape" mc:Ignorable="w14 wp14">
+  <w:p>
+    <w:pPr>
+      <w:pStyle w:val="Piedepgina"/>
+    </w:pPr>
+  </w:p>
+</w:ftr>
+</file>
+
+<file path=word/footnotes.xml><?xml version="1.0" encoding="utf-8"?>
+<w:footnotes xmlns:wpc="http://schemas.microsoft.com/office/word/2010/wordprocessingCanvas" xmlns:mo="http://schemas.microsoft.com/office/mac/office/2008/main" xmlns:mc="http://schemas.openxmlformats.org/markup-compatibility/2006" xmlns:mv="urn:schemas-microsoft-com:mac:vml" xmlns:o="urn:schemas-microsoft-com:office:office" xmlns:r="http://schemas.openxmlformats.org/officeDocument/2006/relationships" xmlns:m="http://schemas.openxmlformats.org/officeDocument/2006/math" xmlns:v="urn:schemas-microsoft-com:vml" xmlns:wp14="http://schemas.microsoft.com/office/word/2010/wordprocessingDrawing" xmlns:wp="http://schemas.openxmlformats.org/drawingml/2006/wordprocessingDrawing" xmlns:w10="urn:schemas-microsoft-com:office:word" xmlns:w="http://schemas.openxmlformats.org/wordprocessingml/2006/main" xmlns:w14="http://schemas.microsoft.com/office/word/2010/wordml" xmlns:wpg="http://schemas.microsoft.com/office/word/2010/wordprocessingGroup" xmlns:wpi="http://schemas.microsoft.com/office/word/2010/wordprocessingInk" xmlns:wne="http://schemas.microsoft.com/office/word/2006/wordml" xmlns:wps="http://schemas.microsoft.com/office/word/2010/wordprocessingShape" mc:Ignorable="w14 wp14">
+  <w:footnote w:type="separator" w:id="-1">
+    <w:p>
+      <w:r>
+        <w:separator/>
+      </w:r>
+    </w:p>
+  </w:footnote>
+  <w:footnote w:type="continuationSeparator" w:id="0">
+    <w:p>
+      <w:r>
+        <w:continuationSeparator/>
+      </w:r>
+    </w:p>
+  </w:footnote>
+</w:footnotes>
+</file>
+
 <file path=word/header1.xml><?xml version="1.0" encoding="utf-8"?>
+<w:hdr xmlns:wpc="http://schemas.microsoft.com/office/word/2010/wordprocessingCanvas" xmlns:mo="http://schemas.microsoft.com/office/mac/office/2008/main" xmlns:mc="http://schemas.openxmlformats.org/markup-compatibility/2006" xmlns:mv="urn:schemas-microsoft-com:mac:vml" xmlns:o="urn:schemas-microsoft-com:office:office" xmlns:r="http://schemas.openxmlformats.org/officeDocument/2006/relationships" xmlns:m="http://schemas.openxmlformats.org/officeDocument/2006/math" xmlns:v="urn:schemas-microsoft-com:vml" xmlns:wp14="http://schemas.microsoft.com/office/word/2010/wordprocessingDrawing" xmlns:wp="http://schemas.openxmlformats.org/drawingml/2006/wordprocessingDrawing" xmlns:w10="urn:schemas-microsoft-com:office:word" xmlns:w="http://schemas.openxmlformats.org/wordprocessingml/2006/main" xmlns:w14="http://schemas.microsoft.com/office/word/2010/wordml" xmlns:wpg="http://schemas.microsoft.com/office/word/2010/wordprocessingGroup" xmlns:wpi="http://schemas.microsoft.com/office/word/2010/wordprocessingInk" xmlns:wne="http://schemas.microsoft.com/office/word/2006/wordml" xmlns:wps="http://schemas.microsoft.com/office/word/2010/wordprocessingShape" mc:Ignorable="w14 wp14">
+  <w:p>
+    <w:pPr>
+      <w:pStyle w:val="Encabezado"/>
+    </w:pPr>
+  </w:p>
+</w:hdr>
+</file>
+
+<file path=word/header2.xml><?xml version="1.0" encoding="utf-8"?>
 <w:hdr xmlns:wpc="http://schemas.microsoft.com/office/word/2010/wordprocessingCanvas" xmlns:mo="http://schemas.microsoft.com/office/mac/office/2008/main" xmlns:mc="http://schemas.openxmlformats.org/markup-compatibility/2006" xmlns:mv="urn:schemas-microsoft-com:mac:vml" xmlns:o="urn:schemas-microsoft-com:office:office" xmlns:r="http://schemas.openxmlformats.org/officeDocument/2006/relationships" xmlns:m="http://schemas.openxmlformats.org/officeDocument/2006/math" xmlns:v="urn:schemas-microsoft-com:vml" xmlns:wp14="http://schemas.microsoft.com/office/word/2010/wordprocessingDrawing" xmlns:wp="http://schemas.openxmlformats.org/drawingml/2006/wordprocessingDrawing" xmlns:w10="urn:schemas-microsoft-com:office:word" xmlns:w="http://schemas.openxmlformats.org/wordprocessingml/2006/main" xmlns:w14="http://schemas.microsoft.com/office/word/2010/wordml" xmlns:wpg="http://schemas.microsoft.com/office/word/2010/wordprocessingGroup" xmlns:wpi="http://schemas.microsoft.com/office/word/2010/wordprocessingInk" xmlns:wne="http://schemas.microsoft.com/office/word/2006/wordml" xmlns:wps="http://schemas.microsoft.com/office/word/2010/wordprocessingShape" mc:Ignorable="w14 wp14">
   <w:tbl>
     <w:tblPr>
@@ -675,13 +733,13 @@
       <w:tblLook w:val="0000" w:firstRow="0" w:lastRow="0" w:firstColumn="0" w:lastColumn="0" w:noHBand="0" w:noVBand="0"/>
     </w:tblPr>
     <w:tblGrid>
-      <w:gridCol w:w="6379"/>
-      <w:gridCol w:w="2369"/>
+      <w:gridCol w:w="5637"/>
+      <w:gridCol w:w="3111"/>
     </w:tblGrid>
     <w:tr>
       <w:tc>
         <w:tcPr>
-          <w:tcW w:w="6379" w:type="dxa"/>
+          <w:tcW w:w="5637" w:type="dxa"/>
         </w:tcPr>
         <w:p>
           <w:pPr>
@@ -701,7 +759,7 @@
       </w:tc>
       <w:tc>
         <w:tcPr>
-          <w:tcW w:w="2369" w:type="dxa"/>
+          <w:tcW w:w="3111" w:type="dxa"/>
         </w:tcPr>
         <w:p>
           <w:pPr>
@@ -728,7 +786,7 @@
     <w:tr>
       <w:tc>
         <w:tcPr>
-          <w:tcW w:w="6379" w:type="dxa"/>
+          <w:tcW w:w="5637" w:type="dxa"/>
         </w:tcPr>
         <w:p>
           <w:pPr>
@@ -742,27 +800,13 @@
               <w:rFonts w:ascii="Arial" w:hAnsi="Arial"/>
               <w:sz w:val="20"/>
             </w:rPr>
-            <w:t>Especificaci</w:t>
-          </w:r>
-          <w:r>
-            <w:rPr>
-              <w:rFonts w:ascii="Arial" w:hAnsi="Arial"/>
-              <w:sz w:val="20"/>
-            </w:rPr>
-            <w:t>ó</w:t>
-          </w:r>
-          <w:r>
-            <w:rPr>
-              <w:rFonts w:ascii="Arial" w:hAnsi="Arial"/>
-              <w:sz w:val="20"/>
-            </w:rPr>
-            <w:t>n de Caso de Uso: ECU - 05</w:t>
+            <w:t>Especificación de Caso de Uso: ECU - 05</w:t>
           </w:r>
         </w:p>
       </w:tc>
       <w:tc>
         <w:tcPr>
-          <w:tcW w:w="2369" w:type="dxa"/>
+          <w:tcW w:w="3111" w:type="dxa"/>
         </w:tcPr>
         <w:p>
           <w:pPr>
@@ -775,13 +819,50 @@
             <w:rPr>
               <w:rFonts w:ascii="Arial" w:hAnsi="Arial"/>
               <w:sz w:val="20"/>
+              <w:lang w:val="es-CO"/>
             </w:rPr>
-            <w:t>Fecha: 11 Junio 2014</w:t>
+            <w:t>Fecha: 2</w:t>
           </w:r>
+          <w:r>
+            <w:rPr>
+              <w:rFonts w:ascii="Arial" w:hAnsi="Arial"/>
+              <w:sz w:val="20"/>
+              <w:lang w:val="es-CO"/>
+            </w:rPr>
+            <w:t xml:space="preserve"> </w:t>
+          </w:r>
+          <w:r>
+            <w:rPr>
+              <w:rFonts w:ascii="Arial" w:hAnsi="Arial"/>
+              <w:sz w:val="20"/>
+              <w:lang w:val="es-CO"/>
+            </w:rPr>
+            <w:t xml:space="preserve">al 6 de </w:t>
+          </w:r>
+          <w:r>
+            <w:rPr>
+              <w:rFonts w:ascii="Arial" w:hAnsi="Arial"/>
+              <w:sz w:val="20"/>
+              <w:lang w:val="es-CO"/>
+            </w:rPr>
+            <w:t>Junio del 2014</w:t>
+          </w:r>
+          <w:bookmarkStart w:id="0" w:name="_GoBack"/>
+          <w:bookmarkEnd w:id="0"/>
         </w:p>
       </w:tc>
     </w:tr>
   </w:tbl>
+  <w:p>
+    <w:pPr>
+      <w:pStyle w:val="Encabezado"/>
+    </w:pPr>
+  </w:p>
+</w:hdr>
+</file>
+
+<file path=word/header3.xml><?xml version="1.0" encoding="utf-8"?>
+<w:hdr xmlns:wpc="http://schemas.microsoft.com/office/word/2010/wordprocessingCanvas" xmlns:mo="http://schemas.microsoft.com/office/mac/office/2008/main" xmlns:mc="http://schemas.openxmlformats.org/markup-compatibility/2006" xmlns:mv="urn:schemas-microsoft-com:mac:vml" xmlns:o="urn:schemas-microsoft-com:office:office" xmlns:r="http://schemas.openxmlformats.org/officeDocument/2006/relationships" xmlns:m="http://schemas.openxmlformats.org/officeDocument/2006/math" xmlns:v="urn:schemas-microsoft-com:vml" xmlns:wp14="http://schemas.microsoft.com/office/word/2010/wordprocessingDrawing" xmlns:wp="http://schemas.openxmlformats.org/drawingml/2006/wordprocessingDrawing" xmlns:w10="urn:schemas-microsoft-com:office:word" xmlns:w="http://schemas.openxmlformats.org/wordprocessingml/2006/main" xmlns:w14="http://schemas.microsoft.com/office/word/2010/wordml" xmlns:wpg="http://schemas.microsoft.com/office/word/2010/wordprocessingGroup" xmlns:wpi="http://schemas.microsoft.com/office/word/2010/wordprocessingInk" xmlns:wne="http://schemas.microsoft.com/office/word/2006/wordml" xmlns:wps="http://schemas.microsoft.com/office/word/2010/wordprocessingShape" mc:Ignorable="w14 wp14">
   <w:p>
     <w:pPr>
       <w:pStyle w:val="Encabezado"/>
